--- a/Recherche/Watt Auflistung.docx
+++ b/Recherche/Watt Auflistung.docx
@@ -8,9 +8,123 @@
           <w:noProof/>
         </w:rPr>
         <w:drawing>
-          <wp:inline distT="0" distB="0" distL="0" distR="0" wp14:anchorId="0F41AB8D" wp14:editId="77DAF0E0">
-            <wp:extent cx="5760720" cy="3843020"/>
-            <wp:effectExtent l="0" t="0" r="0" b="5080"/>
+          <wp:anchor distT="0" distB="0" distL="114300" distR="114300" simplePos="0" relativeHeight="251661312" behindDoc="1" locked="0" layoutInCell="1" allowOverlap="1" wp14:anchorId="5D7D0611" wp14:editId="7799E182">
+            <wp:simplePos x="0" y="0"/>
+            <wp:positionH relativeFrom="margin">
+              <wp:posOffset>-392358</wp:posOffset>
+            </wp:positionH>
+            <wp:positionV relativeFrom="paragraph">
+              <wp:posOffset>76344</wp:posOffset>
+            </wp:positionV>
+            <wp:extent cx="2718435" cy="1946910"/>
+            <wp:effectExtent l="133350" t="114300" r="139065" b="167640"/>
+            <wp:wrapTight wrapText="bothSides">
+              <wp:wrapPolygon edited="0">
+                <wp:start x="-908" y="-1268"/>
+                <wp:lineTo x="-1060" y="21558"/>
+                <wp:lineTo x="-605" y="22826"/>
+                <wp:lineTo x="-605" y="23249"/>
+                <wp:lineTo x="21797" y="23249"/>
+                <wp:lineTo x="21797" y="22826"/>
+                <wp:lineTo x="22554" y="19656"/>
+                <wp:lineTo x="22554" y="2536"/>
+                <wp:lineTo x="22251" y="-1268"/>
+                <wp:lineTo x="-908" y="-1268"/>
+              </wp:wrapPolygon>
+            </wp:wrapTight>
+            <wp:docPr id="6" name="Grafik 6" descr="Generator 400+ / 12 V jetzt kaufen | SVB"/>
+            <wp:cNvGraphicFramePr>
+              <a:graphicFrameLocks xmlns:a="http://schemas.openxmlformats.org/drawingml/2006/main" noChangeAspect="1"/>
+            </wp:cNvGraphicFramePr>
+            <a:graphic xmlns:a="http://schemas.openxmlformats.org/drawingml/2006/main">
+              <a:graphicData uri="http://schemas.openxmlformats.org/drawingml/2006/picture">
+                <pic:pic xmlns:pic="http://schemas.openxmlformats.org/drawingml/2006/picture">
+                  <pic:nvPicPr>
+                    <pic:cNvPr id="0" name="Picture 1" descr="Generator 400+ / 12 V jetzt kaufen | SVB"/>
+                    <pic:cNvPicPr>
+                      <a:picLocks noChangeAspect="1" noChangeArrowheads="1"/>
+                    </pic:cNvPicPr>
+                  </pic:nvPicPr>
+                  <pic:blipFill>
+                    <a:blip r:embed="rId4">
+                      <a:extLst>
+                        <a:ext uri="{28A0092B-C50C-407E-A947-70E740481C1C}">
+                          <a14:useLocalDpi xmlns:a14="http://schemas.microsoft.com/office/drawing/2010/main" val="0"/>
+                        </a:ext>
+                      </a:extLst>
+                    </a:blip>
+                    <a:srcRect/>
+                    <a:stretch>
+                      <a:fillRect/>
+                    </a:stretch>
+                  </pic:blipFill>
+                  <pic:spPr bwMode="auto">
+                    <a:xfrm>
+                      <a:off x="0" y="0"/>
+                      <a:ext cx="2718435" cy="1946910"/>
+                    </a:xfrm>
+                    <a:prstGeom prst="rect">
+                      <a:avLst/>
+                    </a:prstGeom>
+                    <a:solidFill>
+                      <a:srgbClr val="FFFFFF">
+                        <a:shade val="85000"/>
+                      </a:srgbClr>
+                    </a:solidFill>
+                    <a:ln w="88900" cap="sq">
+                      <a:solidFill>
+                        <a:srgbClr val="FFFFFF"/>
+                      </a:solidFill>
+                      <a:miter lim="800000"/>
+                    </a:ln>
+                    <a:effectLst>
+                      <a:outerShdw blurRad="55000" dist="18000" dir="5400000" algn="tl" rotWithShape="0">
+                        <a:srgbClr val="000000">
+                          <a:alpha val="40000"/>
+                        </a:srgbClr>
+                      </a:outerShdw>
+                    </a:effectLst>
+                    <a:scene3d>
+                      <a:camera prst="orthographicFront"/>
+                      <a:lightRig rig="twoPt" dir="t">
+                        <a:rot lat="0" lon="0" rev="7200000"/>
+                      </a:lightRig>
+                    </a:scene3d>
+                    <a:sp3d>
+                      <a:bevelT w="25400" h="19050"/>
+                      <a:contourClr>
+                        <a:srgbClr val="FFFFFF"/>
+                      </a:contourClr>
+                    </a:sp3d>
+                  </pic:spPr>
+                </pic:pic>
+              </a:graphicData>
+            </a:graphic>
+            <wp14:sizeRelH relativeFrom="margin">
+              <wp14:pctWidth>0</wp14:pctWidth>
+            </wp14:sizeRelH>
+            <wp14:sizeRelV relativeFrom="margin">
+              <wp14:pctHeight>0</wp14:pctHeight>
+            </wp14:sizeRelV>
+          </wp:anchor>
+        </w:drawing>
+      </w:r>
+      <w:r>
+        <w:rPr>
+          <w:noProof/>
+        </w:rPr>
+        <w:drawing>
+          <wp:anchor distT="0" distB="0" distL="114300" distR="114300" simplePos="0" relativeHeight="251662336" behindDoc="0" locked="0" layoutInCell="1" allowOverlap="1" wp14:anchorId="0F41AB8D" wp14:editId="39206F21">
+            <wp:simplePos x="0" y="0"/>
+            <wp:positionH relativeFrom="column">
+              <wp:posOffset>2459990</wp:posOffset>
+            </wp:positionH>
+            <wp:positionV relativeFrom="paragraph">
+              <wp:posOffset>5715</wp:posOffset>
+            </wp:positionV>
+            <wp:extent cx="3970020" cy="2647950"/>
+            <wp:effectExtent l="0" t="0" r="0" b="0"/>
+            <wp:wrapSquare wrapText="bothSides"/>
             <wp:docPr id="1" name="Grafik 1"/>
             <wp:cNvGraphicFramePr>
               <a:graphicFrameLocks xmlns:a="http://schemas.openxmlformats.org/drawingml/2006/main" noChangeAspect="1"/>
@@ -20,274 +134,6 @@
                 <pic:pic xmlns:pic="http://schemas.openxmlformats.org/drawingml/2006/picture">
                   <pic:nvPicPr>
                     <pic:cNvPr id="1" name=""/>
-                    <pic:cNvPicPr/>
-                  </pic:nvPicPr>
-                  <pic:blipFill>
-                    <a:blip r:embed="rId4"/>
-                    <a:stretch>
-                      <a:fillRect/>
-                    </a:stretch>
-                  </pic:blipFill>
-                  <pic:spPr>
-                    <a:xfrm>
-                      <a:off x="0" y="0"/>
-                      <a:ext cx="5760720" cy="3843020"/>
-                    </a:xfrm>
-                    <a:prstGeom prst="rect">
-                      <a:avLst/>
-                    </a:prstGeom>
-                  </pic:spPr>
-                </pic:pic>
-              </a:graphicData>
-            </a:graphic>
-          </wp:inline>
-        </w:drawing>
-      </w:r>
-    </w:p>
-    <w:p/>
-    <w:p>
-      <w:pPr>
-        <w:rPr>
-          <w:u w:val="single"/>
-        </w:rPr>
-      </w:pPr>
-      <w:r>
-        <w:rPr>
-          <w:u w:val="single"/>
-        </w:rPr>
-        <w:t>Durchschnitt</w:t>
-      </w:r>
-      <w:r>
-        <w:rPr>
-          <w:u w:val="single"/>
-        </w:rPr>
-        <w:t>liche Windgeschwindigkeit</w:t>
-      </w:r>
-      <w:r>
-        <w:rPr>
-          <w:u w:val="single"/>
-        </w:rPr>
-        <w:t xml:space="preserve"> </w:t>
-      </w:r>
-      <w:r>
-        <w:rPr>
-          <w:u w:val="single"/>
-        </w:rPr>
-        <w:t>ü</w:t>
-      </w:r>
-      <w:r>
-        <w:rPr>
-          <w:u w:val="single"/>
-        </w:rPr>
-        <w:t>ber</w:t>
-      </w:r>
-      <w:r>
-        <w:rPr>
-          <w:u w:val="single"/>
-        </w:rPr>
-        <w:t>s</w:t>
-      </w:r>
-      <w:r>
-        <w:rPr>
-          <w:u w:val="single"/>
-        </w:rPr>
-        <w:t xml:space="preserve"> Jahr:</w:t>
-      </w:r>
-    </w:p>
-    <w:p>
-      <w:pPr>
-        <w:ind w:firstLine="708"/>
-      </w:pPr>
-      <w:r>
-        <w:t>11.5kn</w:t>
-      </w:r>
-    </w:p>
-    <w:p>
-      <w:pPr>
-        <w:rPr>
-          <w:u w:val="single"/>
-        </w:rPr>
-      </w:pPr>
-      <w:r>
-        <w:rPr>
-          <w:u w:val="single"/>
-        </w:rPr>
-        <w:t>Durchschnittliche elektronische Leistung</w:t>
-      </w:r>
-      <w:r>
-        <w:rPr>
-          <w:u w:val="single"/>
-        </w:rPr>
-        <w:t xml:space="preserve"> bei 11.5kn</w:t>
-      </w:r>
-      <w:r>
-        <w:rPr>
-          <w:u w:val="single"/>
-        </w:rPr>
-        <w:t>:</w:t>
-      </w:r>
-    </w:p>
-    <w:p>
-      <w:r>
-        <w:tab/>
-        <w:t>35-40 Watt</w:t>
-      </w:r>
-    </w:p>
-    <w:p>
-      <w:pPr>
-        <w:rPr>
-          <w:u w:val="single"/>
-        </w:rPr>
-      </w:pPr>
-      <w:r>
-        <w:rPr>
-          <w:u w:val="single"/>
-        </w:rPr>
-        <w:t>Nachteile:</w:t>
-      </w:r>
-    </w:p>
-    <w:p>
-      <w:r>
-        <w:t>Hohe Verletzungsgefahr</w:t>
-      </w:r>
-    </w:p>
-    <w:p>
-      <w:r>
-        <w:t>Gefahr für verfangen von Leinen oder Beschädigung von Segel</w:t>
-      </w:r>
-    </w:p>
-    <w:p>
-      <w:r>
-        <w:t>Erhörter Lärmpegel</w:t>
-      </w:r>
-    </w:p>
-    <w:p>
-      <w:proofErr w:type="spellStart"/>
-      <w:r>
-        <w:t>Einwinterungsbedarf</w:t>
-      </w:r>
-      <w:proofErr w:type="spellEnd"/>
-      <w:r>
-        <w:t xml:space="preserve"> (</w:t>
-      </w:r>
-      <w:proofErr w:type="gramStart"/>
-      <w:r>
-        <w:t>Fixierung</w:t>
-      </w:r>
-      <w:proofErr w:type="gramEnd"/>
-      <w:r>
-        <w:t xml:space="preserve"> wenn nicht an Bord)</w:t>
-      </w:r>
-    </w:p>
-    <w:p>
-      <w:r>
-        <w:t>Mögliche Beschädigungen bei Starken Wind/Unwetter</w:t>
-      </w:r>
-    </w:p>
-    <w:p>
-      <w:pPr>
-        <w:rPr>
-          <w:u w:val="single"/>
-        </w:rPr>
-      </w:pPr>
-      <w:r>
-        <w:rPr>
-          <w:u w:val="single"/>
-        </w:rPr>
-        <w:t>Vorteile:</w:t>
-      </w:r>
-    </w:p>
-    <w:p>
-      <w:pPr>
-        <w:rPr>
-          <w:lang w:val="de-DE"/>
-        </w:rPr>
-      </w:pPr>
-      <w:r>
-        <w:t>Bei Starkem Wind hohe Watt Leistungen</w:t>
-      </w:r>
-    </w:p>
-    <w:p>
-      <w:pPr>
-        <w:rPr>
-          <w:lang w:val="de-DE"/>
-        </w:rPr>
-      </w:pPr>
-    </w:p>
-    <w:p>
-      <w:pPr>
-        <w:rPr>
-          <w:lang w:val="de-DE"/>
-        </w:rPr>
-      </w:pPr>
-    </w:p>
-    <w:p>
-      <w:pPr>
-        <w:rPr>
-          <w:lang w:val="de-DE"/>
-        </w:rPr>
-      </w:pPr>
-    </w:p>
-    <w:p>
-      <w:pPr>
-        <w:rPr>
-          <w:lang w:val="de-DE"/>
-        </w:rPr>
-      </w:pPr>
-    </w:p>
-    <w:p>
-      <w:pPr>
-        <w:rPr>
-          <w:lang w:val="de-DE"/>
-        </w:rPr>
-      </w:pPr>
-    </w:p>
-    <w:p>
-      <w:pPr>
-        <w:rPr>
-          <w:u w:val="single"/>
-          <w:lang w:val="de-DE"/>
-        </w:rPr>
-      </w:pPr>
-      <w:r>
-        <w:rPr>
-          <w:lang w:val="de-DE"/>
-        </w:rPr>
-        <w:lastRenderedPageBreak/>
-        <w:br/>
-      </w:r>
-      <w:r>
-        <w:rPr>
-          <w:lang w:val="de-DE"/>
-        </w:rPr>
-        <w:br/>
-      </w:r>
-      <w:r>
-        <w:rPr>
-          <w:u w:val="single"/>
-          <w:lang w:val="de-DE"/>
-        </w:rPr>
-        <w:drawing>
-          <wp:anchor distT="0" distB="0" distL="114300" distR="114300" simplePos="0" relativeHeight="251658240" behindDoc="0" locked="0" layoutInCell="1" allowOverlap="1" wp14:anchorId="704236CB" wp14:editId="2E44D2CE">
-            <wp:simplePos x="897147" y="897147"/>
-            <wp:positionH relativeFrom="column">
-              <wp:align>left</wp:align>
-            </wp:positionH>
-            <wp:positionV relativeFrom="paragraph">
-              <wp:align>top</wp:align>
-            </wp:positionV>
-            <wp:extent cx="5760720" cy="3801745"/>
-            <wp:effectExtent l="0" t="0" r="0" b="8255"/>
-            <wp:wrapSquare wrapText="bothSides"/>
-            <wp:docPr id="2" name="Grafik 2" descr="Ein Bild, das Tisch enthält.&#10;&#10;Automatisch generierte Beschreibung"/>
-            <wp:cNvGraphicFramePr>
-              <a:graphicFrameLocks xmlns:a="http://schemas.openxmlformats.org/drawingml/2006/main" noChangeAspect="1"/>
-            </wp:cNvGraphicFramePr>
-            <a:graphic xmlns:a="http://schemas.openxmlformats.org/drawingml/2006/main">
-              <a:graphicData uri="http://schemas.openxmlformats.org/drawingml/2006/picture">
-                <pic:pic xmlns:pic="http://schemas.openxmlformats.org/drawingml/2006/picture">
-                  <pic:nvPicPr>
-                    <pic:cNvPr id="2" name="Grafik 2" descr="Ein Bild, das Tisch enthält.&#10;&#10;Automatisch generierte Beschreibung"/>
                     <pic:cNvPicPr/>
                   </pic:nvPicPr>
                   <pic:blipFill>
@@ -305,7 +151,7 @@
                   <pic:spPr>
                     <a:xfrm>
                       <a:off x="0" y="0"/>
-                      <a:ext cx="5760720" cy="3801745"/>
+                      <a:ext cx="3970020" cy="2647950"/>
                     </a:xfrm>
                     <a:prstGeom prst="rect">
                       <a:avLst/>
@@ -314,123 +160,182 @@
                 </pic:pic>
               </a:graphicData>
             </a:graphic>
+            <wp14:sizeRelH relativeFrom="margin">
+              <wp14:pctWidth>0</wp14:pctWidth>
+            </wp14:sizeRelH>
+            <wp14:sizeRelV relativeFrom="margin">
+              <wp14:pctHeight>0</wp14:pctHeight>
+            </wp14:sizeRelV>
           </wp:anchor>
         </w:drawing>
       </w:r>
       <w:r>
         <w:rPr>
           <w:u w:val="single"/>
-          <w:lang w:val="de-DE"/>
-        </w:rPr>
-        <w:t>Durchschnittliche Sonnen-Stunden</w:t>
-      </w:r>
-      <w:r>
-        <w:rPr>
-          <w:u w:val="single"/>
-          <w:lang w:val="de-DE"/>
-        </w:rPr>
-        <w:t xml:space="preserve"> pro Tag</w:t>
-      </w:r>
-      <w:r>
-        <w:rPr>
-          <w:u w:val="single"/>
-          <w:lang w:val="de-DE"/>
+        </w:rPr>
+        <w:t>Durchschnitt</w:t>
+      </w:r>
+      <w:r>
+        <w:rPr>
+          <w:u w:val="single"/>
+        </w:rPr>
+        <w:t>liche Windgeschwindigkeit</w:t>
+      </w:r>
+      <w:r>
+        <w:rPr>
+          <w:u w:val="single"/>
+        </w:rPr>
+        <w:t xml:space="preserve"> </w:t>
+      </w:r>
+      <w:r>
+        <w:rPr>
+          <w:u w:val="single"/>
+        </w:rPr>
+        <w:t>ü</w:t>
+      </w:r>
+      <w:r>
+        <w:rPr>
+          <w:u w:val="single"/>
+        </w:rPr>
+        <w:t>ber</w:t>
+      </w:r>
+      <w:r>
+        <w:rPr>
+          <w:u w:val="single"/>
+        </w:rPr>
+        <w:t>s</w:t>
+      </w:r>
+      <w:r>
+        <w:rPr>
+          <w:u w:val="single"/>
+        </w:rPr>
+        <w:t xml:space="preserve"> Jahr:</w:t>
+      </w:r>
+    </w:p>
+    <w:p>
+      <w:pPr>
+        <w:ind w:firstLine="708"/>
+      </w:pPr>
+      <w:r>
+        <w:t>11.5kn</w:t>
+      </w:r>
+    </w:p>
+    <w:p>
+      <w:pPr>
+        <w:rPr>
+          <w:u w:val="single"/>
+        </w:rPr>
+      </w:pPr>
+      <w:r>
+        <w:rPr>
+          <w:u w:val="single"/>
+        </w:rPr>
+        <w:t>Durchschnittliche elektronische Leistung</w:t>
+      </w:r>
+      <w:r>
+        <w:rPr>
+          <w:u w:val="single"/>
+        </w:rPr>
+        <w:t xml:space="preserve"> bei 11.5kn</w:t>
+      </w:r>
+      <w:r>
+        <w:rPr>
+          <w:u w:val="single"/>
         </w:rPr>
         <w:t>:</w:t>
       </w:r>
     </w:p>
     <w:p>
+      <w:r>
+        <w:tab/>
+        <w:t>35 Watt</w:t>
+      </w:r>
+      <w:r>
+        <w:sym w:font="Wingdings" w:char="F0E0"/>
+      </w:r>
+      <w:r>
+        <w:t xml:space="preserve"> 3.33A / 12V</w:t>
+      </w:r>
+    </w:p>
+    <w:p>
+      <w:pPr>
+        <w:rPr>
+          <w:u w:val="single"/>
+        </w:rPr>
+      </w:pPr>
+      <w:r>
+        <w:rPr>
+          <w:u w:val="single"/>
+        </w:rPr>
+        <w:t>Durchschnittlicher Ertrag pro Tag:</w:t>
+      </w:r>
+    </w:p>
+    <w:p>
       <w:pPr>
         <w:ind w:firstLine="708"/>
-        <w:rPr>
-          <w:lang w:val="de-DE"/>
-        </w:rPr>
-      </w:pPr>
-      <w:r>
-        <w:rPr>
-          <w:lang w:val="de-DE"/>
-        </w:rPr>
-        <w:t>5.89 Stunden</w:t>
-      </w:r>
-    </w:p>
-    <w:p>
-      <w:pPr>
-        <w:ind w:firstLine="708"/>
-        <w:rPr>
-          <w:lang w:val="de-DE"/>
-        </w:rPr>
-      </w:pPr>
-    </w:p>
-    <w:p>
-      <w:pPr>
-        <w:rPr>
-          <w:u w:val="single"/>
-          <w:lang w:val="de-DE"/>
-        </w:rPr>
-      </w:pPr>
-      <w:r>
-        <w:rPr>
-          <w:u w:val="single"/>
-          <w:lang w:val="de-DE"/>
+      </w:pPr>
+      <w:r>
+        <w:t>840Wh</w:t>
+      </w:r>
+      <w:r>
+        <w:sym w:font="Wingdings" w:char="F0E0"/>
+      </w:r>
+      <w:r>
+        <w:t xml:space="preserve"> 70Ah / 12V</w:t>
+      </w:r>
+    </w:p>
+    <w:p>
+      <w:pPr>
+        <w:rPr>
+          <w:u w:val="single"/>
+        </w:rPr>
+      </w:pPr>
+      <w:r>
+        <w:rPr>
+          <w:u w:val="single"/>
         </w:rPr>
         <w:t>Nachteile:</w:t>
       </w:r>
     </w:p>
     <w:p>
-      <w:pPr>
-        <w:rPr>
-          <w:lang w:val="de-DE"/>
-        </w:rPr>
-      </w:pPr>
-      <w:r>
-        <w:rPr>
-          <w:lang w:val="de-DE"/>
-        </w:rPr>
-        <w:t>Platzierung de</w:t>
-      </w:r>
-      <w:r>
-        <w:rPr>
-          <w:lang w:val="de-DE"/>
-        </w:rPr>
-        <w:t>s</w:t>
-      </w:r>
-      <w:r>
-        <w:rPr>
-          <w:lang w:val="de-DE"/>
-        </w:rPr>
-        <w:t xml:space="preserve"> Solarpaneel</w:t>
-      </w:r>
-      <w:r>
-        <w:rPr>
-          <w:lang w:val="de-DE"/>
-        </w:rPr>
-        <w:sym w:font="Wingdings" w:char="F0E0"/>
-      </w:r>
-      <w:r>
-        <w:rPr>
-          <w:lang w:val="de-DE"/>
-        </w:rPr>
-        <w:t xml:space="preserve"> Wo positionieren und sichern</w:t>
-      </w:r>
-    </w:p>
-    <w:p>
-      <w:pPr>
-        <w:rPr>
-          <w:lang w:val="de-DE"/>
-        </w:rPr>
-      </w:pPr>
-    </w:p>
-    <w:p>
-      <w:pPr>
-        <w:rPr>
-          <w:u w:val="single"/>
-          <w:lang w:val="de-DE"/>
-        </w:rPr>
-      </w:pPr>
-      <w:r>
-        <w:rPr>
-          <w:u w:val="single"/>
-          <w:lang w:val="de-DE"/>
+      <w:r>
+        <w:t>Hohe Verletzungsgefahr</w:t>
+      </w:r>
+    </w:p>
+    <w:p>
+      <w:r>
+        <w:t>Gefahr für verfangen von Leinen oder Beschädigung von Segel</w:t>
+      </w:r>
+    </w:p>
+    <w:p>
+      <w:r>
+        <w:t>Erhörter Lärmpegel</w:t>
+      </w:r>
+    </w:p>
+    <w:p>
+      <w:proofErr w:type="spellStart"/>
+      <w:r>
+        <w:t>Einwinterungsbedarf</w:t>
+      </w:r>
+      <w:proofErr w:type="spellEnd"/>
+      <w:r>
+        <w:t xml:space="preserve"> (Fixierung wenn nicht an Bord)</w:t>
+      </w:r>
+    </w:p>
+    <w:p>
+      <w:r>
+        <w:t>Mögliche Beschädigungen bei Starken Wind/Unwetter</w:t>
+      </w:r>
+    </w:p>
+    <w:p>
+      <w:pPr>
+        <w:rPr>
+          <w:u w:val="single"/>
+        </w:rPr>
+      </w:pPr>
+      <w:r>
+        <w:rPr>
+          <w:u w:val="single"/>
         </w:rPr>
         <w:t>Vorteile:</w:t>
       </w:r>
@@ -442,60 +347,461 @@
         </w:rPr>
       </w:pPr>
       <w:r>
-        <w:rPr>
-          <w:lang w:val="de-DE"/>
-        </w:rPr>
-        <w:t>Kein Lärm</w:t>
-      </w:r>
-    </w:p>
-    <w:p>
-      <w:pPr>
-        <w:rPr>
-          <w:lang w:val="de-DE"/>
-        </w:rPr>
-      </w:pPr>
-      <w:r>
-        <w:rPr>
-          <w:lang w:val="de-DE"/>
-        </w:rPr>
-        <w:t>Wind und Wetterfest</w:t>
-      </w:r>
-    </w:p>
-    <w:p>
-      <w:pPr>
-        <w:rPr>
-          <w:lang w:val="de-DE"/>
-        </w:rPr>
-      </w:pPr>
-      <w:r>
-        <w:rPr>
-          <w:lang w:val="de-DE"/>
-        </w:rPr>
-        <w:t>geringe Verletzungsgefahr</w:t>
-      </w:r>
-    </w:p>
-    <w:p>
-      <w:pPr>
-        <w:rPr>
-          <w:lang w:val="de-DE"/>
-        </w:rPr>
-      </w:pPr>
-    </w:p>
-    <w:p>
-      <w:pPr>
-        <w:rPr>
-          <w:lang w:val="de-DE"/>
-        </w:rPr>
-      </w:pPr>
-      <w:r>
-        <w:rPr>
+        <w:t>Bei Starkem Wind hohe Watt Leistungen</w:t>
+      </w:r>
+    </w:p>
+    <w:p>
+      <w:pPr>
+        <w:rPr>
+          <w:lang w:val="de-DE"/>
+        </w:rPr>
+      </w:pPr>
+      <w:r>
+        <w:rPr>
+          <w:lang w:val="de-DE"/>
+        </w:rPr>
+        <w:t>XXXXXXXXXXXXXXXXXXXXXXXXXXXXXXXXXXXXXXXXXXXXXXXXXXXXXXXXXXXXXXXXXXXXXXXXXXXXXXX</w:t>
+      </w:r>
+    </w:p>
+    <w:p>
+      <w:pPr>
+        <w:rPr>
+          <w:lang w:val="de-DE"/>
+        </w:rPr>
+      </w:pPr>
+    </w:p>
+    <w:p>
+      <w:pPr>
+        <w:rPr>
+          <w:lang w:val="de-DE"/>
+        </w:rPr>
+      </w:pPr>
+    </w:p>
+    <w:p>
+      <w:pPr>
+        <w:rPr>
+          <w:lang w:val="de-DE"/>
+        </w:rPr>
+      </w:pPr>
+    </w:p>
+    <w:p>
+      <w:pPr>
+        <w:rPr>
+          <w:lang w:val="de-DE"/>
+        </w:rPr>
+      </w:pPr>
+      <w:r>
+        <w:rPr>
+          <w:noProof/>
+          <w:u w:val="single"/>
           <w:lang w:val="de-DE"/>
         </w:rPr>
         <w:lastRenderedPageBreak/>
         <w:drawing>
-          <wp:inline distT="0" distB="0" distL="0" distR="0" wp14:anchorId="3ADD6AC2" wp14:editId="267374DC">
-            <wp:extent cx="5760720" cy="2802890"/>
+          <wp:anchor distT="0" distB="0" distL="114300" distR="114300" simplePos="0" relativeHeight="251658240" behindDoc="1" locked="0" layoutInCell="1" allowOverlap="1" wp14:anchorId="704236CB" wp14:editId="07E41F88">
+            <wp:simplePos x="0" y="0"/>
+            <wp:positionH relativeFrom="margin">
+              <wp:posOffset>1841452</wp:posOffset>
+            </wp:positionH>
+            <wp:positionV relativeFrom="paragraph">
+              <wp:posOffset>4074</wp:posOffset>
+            </wp:positionV>
+            <wp:extent cx="4414520" cy="2913380"/>
+            <wp:effectExtent l="0" t="0" r="5080" b="1270"/>
+            <wp:wrapTight wrapText="bothSides">
+              <wp:wrapPolygon edited="0">
+                <wp:start x="0" y="0"/>
+                <wp:lineTo x="0" y="21468"/>
+                <wp:lineTo x="21532" y="21468"/>
+                <wp:lineTo x="21532" y="0"/>
+                <wp:lineTo x="0" y="0"/>
+              </wp:wrapPolygon>
+            </wp:wrapTight>
+            <wp:docPr id="2" name="Grafik 2" descr="Ein Bild, das Tisch enthält.&#10;&#10;Automatisch generierte Beschreibung"/>
+            <wp:cNvGraphicFramePr>
+              <a:graphicFrameLocks xmlns:a="http://schemas.openxmlformats.org/drawingml/2006/main" noChangeAspect="1"/>
+            </wp:cNvGraphicFramePr>
+            <a:graphic xmlns:a="http://schemas.openxmlformats.org/drawingml/2006/main">
+              <a:graphicData uri="http://schemas.openxmlformats.org/drawingml/2006/picture">
+                <pic:pic xmlns:pic="http://schemas.openxmlformats.org/drawingml/2006/picture">
+                  <pic:nvPicPr>
+                    <pic:cNvPr id="2" name="Grafik 2" descr="Ein Bild, das Tisch enthält.&#10;&#10;Automatisch generierte Beschreibung"/>
+                    <pic:cNvPicPr/>
+                  </pic:nvPicPr>
+                  <pic:blipFill>
+                    <a:blip r:embed="rId6">
+                      <a:extLst>
+                        <a:ext uri="{28A0092B-C50C-407E-A947-70E740481C1C}">
+                          <a14:useLocalDpi xmlns:a14="http://schemas.microsoft.com/office/drawing/2010/main" val="0"/>
+                        </a:ext>
+                      </a:extLst>
+                    </a:blip>
+                    <a:stretch>
+                      <a:fillRect/>
+                    </a:stretch>
+                  </pic:blipFill>
+                  <pic:spPr>
+                    <a:xfrm>
+                      <a:off x="0" y="0"/>
+                      <a:ext cx="4414520" cy="2913380"/>
+                    </a:xfrm>
+                    <a:prstGeom prst="rect">
+                      <a:avLst/>
+                    </a:prstGeom>
+                  </pic:spPr>
+                </pic:pic>
+              </a:graphicData>
+            </a:graphic>
+            <wp14:sizeRelH relativeFrom="margin">
+              <wp14:pctWidth>0</wp14:pctWidth>
+            </wp14:sizeRelH>
+            <wp14:sizeRelV relativeFrom="margin">
+              <wp14:pctHeight>0</wp14:pctHeight>
+            </wp14:sizeRelV>
+          </wp:anchor>
+        </w:drawing>
+      </w:r>
+      <w:r>
+        <w:rPr>
+          <w:lang w:val="de-DE"/>
+        </w:rPr>
+        <w:drawing>
+          <wp:inline distT="0" distB="0" distL="0" distR="0" wp14:anchorId="7CEAA5F1" wp14:editId="7E51EBBB">
+            <wp:extent cx="1587261" cy="2938023"/>
             <wp:effectExtent l="0" t="0" r="0" b="0"/>
+            <wp:docPr id="5" name="Grafik 5"/>
+            <wp:cNvGraphicFramePr>
+              <a:graphicFrameLocks xmlns:a="http://schemas.openxmlformats.org/drawingml/2006/main" noChangeAspect="1"/>
+            </wp:cNvGraphicFramePr>
+            <a:graphic xmlns:a="http://schemas.openxmlformats.org/drawingml/2006/main">
+              <a:graphicData uri="http://schemas.openxmlformats.org/drawingml/2006/picture">
+                <pic:pic xmlns:pic="http://schemas.openxmlformats.org/drawingml/2006/picture">
+                  <pic:nvPicPr>
+                    <pic:cNvPr id="1" name=""/>
+                    <pic:cNvPicPr/>
+                  </pic:nvPicPr>
+                  <pic:blipFill>
+                    <a:blip r:embed="rId7"/>
+                    <a:stretch>
+                      <a:fillRect/>
+                    </a:stretch>
+                  </pic:blipFill>
+                  <pic:spPr>
+                    <a:xfrm>
+                      <a:off x="0" y="0"/>
+                      <a:ext cx="1609122" cy="2978489"/>
+                    </a:xfrm>
+                    <a:prstGeom prst="rect">
+                      <a:avLst/>
+                    </a:prstGeom>
+                  </pic:spPr>
+                </pic:pic>
+              </a:graphicData>
+            </a:graphic>
+          </wp:inline>
+        </w:drawing>
+      </w:r>
+    </w:p>
+    <w:p>
+      <w:pPr>
+        <w:rPr>
+          <w:lang w:val="de-DE"/>
+        </w:rPr>
+      </w:pPr>
+      <w:r>
+        <w:rPr>
+          <w:lang w:val="de-DE"/>
+        </w:rPr>
+        <w:br/>
+      </w:r>
+      <w:r>
+        <w:rPr>
+          <w:lang w:val="de-DE"/>
+        </w:rPr>
+        <w:br/>
+      </w:r>
+    </w:p>
+    <w:p>
+      <w:pPr>
+        <w:rPr>
+          <w:u w:val="single"/>
+          <w:lang w:val="de-DE"/>
+        </w:rPr>
+      </w:pPr>
+      <w:r>
+        <w:rPr>
+          <w:u w:val="single"/>
+          <w:lang w:val="de-DE"/>
+        </w:rPr>
+        <w:t>Durchschnittliche Sonnen-Stunden</w:t>
+      </w:r>
+      <w:r>
+        <w:rPr>
+          <w:u w:val="single"/>
+          <w:lang w:val="de-DE"/>
+        </w:rPr>
+        <w:t xml:space="preserve"> pro Tag</w:t>
+      </w:r>
+      <w:r>
+        <w:rPr>
+          <w:u w:val="single"/>
+          <w:lang w:val="de-DE"/>
+        </w:rPr>
+        <w:t>:</w:t>
+      </w:r>
+    </w:p>
+    <w:p>
+      <w:pPr>
+        <w:ind w:firstLine="708"/>
+        <w:rPr>
+          <w:lang w:val="de-DE"/>
+        </w:rPr>
+      </w:pPr>
+      <w:r>
+        <w:rPr>
+          <w:lang w:val="de-DE"/>
+        </w:rPr>
+        <w:t>5.89 Stunden</w:t>
+      </w:r>
+    </w:p>
+    <w:p>
+      <w:pPr>
+        <w:ind w:firstLine="708"/>
+        <w:rPr>
+          <w:lang w:val="de-DE"/>
+        </w:rPr>
+      </w:pPr>
+    </w:p>
+    <w:p>
+      <w:pPr>
+        <w:rPr>
+          <w:u w:val="single"/>
+          <w:lang w:val="de-DE"/>
+        </w:rPr>
+      </w:pPr>
+      <w:r>
+        <w:rPr>
+          <w:u w:val="single"/>
+          <w:lang w:val="de-DE"/>
+        </w:rPr>
+        <w:t>Nachteile:</w:t>
+      </w:r>
+    </w:p>
+    <w:p>
+      <w:pPr>
+        <w:rPr>
+          <w:lang w:val="de-DE"/>
+        </w:rPr>
+      </w:pPr>
+      <w:r>
+        <w:rPr>
+          <w:lang w:val="de-DE"/>
+        </w:rPr>
+        <w:t>Platzierung de</w:t>
+      </w:r>
+      <w:r>
+        <w:rPr>
+          <w:lang w:val="de-DE"/>
+        </w:rPr>
+        <w:t>s</w:t>
+      </w:r>
+      <w:r>
+        <w:rPr>
+          <w:lang w:val="de-DE"/>
+        </w:rPr>
+        <w:t xml:space="preserve"> Solarpaneel</w:t>
+      </w:r>
+      <w:r>
+        <w:rPr>
+          <w:lang w:val="de-DE"/>
+        </w:rPr>
+        <w:sym w:font="Wingdings" w:char="F0E0"/>
+      </w:r>
+      <w:r>
+        <w:rPr>
+          <w:lang w:val="de-DE"/>
+        </w:rPr>
+        <w:t xml:space="preserve"> Wo positionieren und sichern</w:t>
+      </w:r>
+    </w:p>
+    <w:p>
+      <w:pPr>
+        <w:rPr>
+          <w:lang w:val="de-DE"/>
+        </w:rPr>
+      </w:pPr>
+    </w:p>
+    <w:p>
+      <w:pPr>
+        <w:rPr>
+          <w:u w:val="single"/>
+          <w:lang w:val="de-DE"/>
+        </w:rPr>
+      </w:pPr>
+      <w:r>
+        <w:rPr>
+          <w:u w:val="single"/>
+          <w:lang w:val="de-DE"/>
+        </w:rPr>
+        <w:t>Vorteile:</w:t>
+      </w:r>
+    </w:p>
+    <w:p>
+      <w:pPr>
+        <w:rPr>
+          <w:lang w:val="de-DE"/>
+        </w:rPr>
+      </w:pPr>
+      <w:r>
+        <w:rPr>
+          <w:lang w:val="de-DE"/>
+        </w:rPr>
+        <w:t>Kein Lärm</w:t>
+      </w:r>
+    </w:p>
+    <w:p>
+      <w:pPr>
+        <w:rPr>
+          <w:lang w:val="de-DE"/>
+        </w:rPr>
+      </w:pPr>
+      <w:r>
+        <w:rPr>
+          <w:lang w:val="de-DE"/>
+        </w:rPr>
+        <w:t>Wind und Wetterfest</w:t>
+      </w:r>
+      <w:r>
+        <w:rPr>
+          <w:lang w:val="de-DE"/>
+        </w:rPr>
+        <w:t xml:space="preserve"> (bei richtiger </w:t>
+      </w:r>
+      <w:proofErr w:type="spellStart"/>
+      <w:r>
+        <w:rPr>
+          <w:lang w:val="de-DE"/>
+        </w:rPr>
+        <w:t>fixierung</w:t>
+      </w:r>
+      <w:proofErr w:type="spellEnd"/>
+      <w:r>
+        <w:rPr>
+          <w:lang w:val="de-DE"/>
+        </w:rPr>
+        <w:t>)</w:t>
+      </w:r>
+    </w:p>
+    <w:p>
+      <w:pPr>
+        <w:rPr>
+          <w:lang w:val="de-DE"/>
+        </w:rPr>
+      </w:pPr>
+      <w:r>
+        <w:rPr>
+          <w:lang w:val="de-DE"/>
+        </w:rPr>
+        <w:t>geringe Verletzungsgefahr</w:t>
+      </w:r>
+    </w:p>
+    <w:p>
+      <w:pPr>
+        <w:rPr>
+          <w:lang w:val="de-DE"/>
+        </w:rPr>
+      </w:pPr>
+      <w:r>
+        <w:rPr>
+          <w:lang w:val="de-DE"/>
+        </w:rPr>
+        <w:t>XXXXXXXXXXXXXXXXXXXXXXXXXXXXXXXXXXXXXXXXXXXXXXXXXXXXXXXXXXXXXXXXXXXXXXXXXXXXXXX</w:t>
+      </w:r>
+    </w:p>
+    <w:p>
+      <w:pPr>
+        <w:rPr>
+          <w:lang w:val="de-DE"/>
+        </w:rPr>
+      </w:pPr>
+      <w:r>
+        <w:rPr>
+          <w:lang w:val="de-DE"/>
+        </w:rPr>
+        <w:lastRenderedPageBreak/>
+        <w:drawing>
+          <wp:anchor distT="0" distB="0" distL="114300" distR="114300" simplePos="0" relativeHeight="251660288" behindDoc="0" locked="0" layoutInCell="1" allowOverlap="1" wp14:anchorId="358504B7" wp14:editId="66BFE575">
+            <wp:simplePos x="0" y="0"/>
+            <wp:positionH relativeFrom="page">
+              <wp:posOffset>810632</wp:posOffset>
+            </wp:positionH>
+            <wp:positionV relativeFrom="paragraph">
+              <wp:posOffset>527</wp:posOffset>
+            </wp:positionV>
+            <wp:extent cx="1423035" cy="1631950"/>
+            <wp:effectExtent l="0" t="0" r="5715" b="6350"/>
+            <wp:wrapSquare wrapText="bothSides"/>
+            <wp:docPr id="4" name="Grafik 4"/>
+            <wp:cNvGraphicFramePr>
+              <a:graphicFrameLocks xmlns:a="http://schemas.openxmlformats.org/drawingml/2006/main" noChangeAspect="1"/>
+            </wp:cNvGraphicFramePr>
+            <a:graphic xmlns:a="http://schemas.openxmlformats.org/drawingml/2006/main">
+              <a:graphicData uri="http://schemas.openxmlformats.org/drawingml/2006/picture">
+                <pic:pic xmlns:pic="http://schemas.openxmlformats.org/drawingml/2006/picture">
+                  <pic:nvPicPr>
+                    <pic:cNvPr id="1" name=""/>
+                    <pic:cNvPicPr/>
+                  </pic:nvPicPr>
+                  <pic:blipFill>
+                    <a:blip r:embed="rId8" cstate="print">
+                      <a:extLst>
+                        <a:ext uri="{28A0092B-C50C-407E-A947-70E740481C1C}">
+                          <a14:useLocalDpi xmlns:a14="http://schemas.microsoft.com/office/drawing/2010/main" val="0"/>
+                        </a:ext>
+                      </a:extLst>
+                    </a:blip>
+                    <a:stretch>
+                      <a:fillRect/>
+                    </a:stretch>
+                  </pic:blipFill>
+                  <pic:spPr>
+                    <a:xfrm>
+                      <a:off x="0" y="0"/>
+                      <a:ext cx="1423035" cy="1631950"/>
+                    </a:xfrm>
+                    <a:prstGeom prst="rect">
+                      <a:avLst/>
+                    </a:prstGeom>
+                  </pic:spPr>
+                </pic:pic>
+              </a:graphicData>
+            </a:graphic>
+            <wp14:sizeRelH relativeFrom="margin">
+              <wp14:pctWidth>0</wp14:pctWidth>
+            </wp14:sizeRelH>
+            <wp14:sizeRelV relativeFrom="margin">
+              <wp14:pctHeight>0</wp14:pctHeight>
+            </wp14:sizeRelV>
+          </wp:anchor>
+        </w:drawing>
+      </w:r>
+      <w:r>
+        <w:rPr>
+          <w:noProof/>
+          <w:lang w:val="de-DE"/>
+        </w:rPr>
+        <w:drawing>
+          <wp:anchor distT="0" distB="0" distL="114300" distR="114300" simplePos="0" relativeHeight="251659264" behindDoc="0" locked="0" layoutInCell="1" allowOverlap="1" wp14:anchorId="3ADD6AC2" wp14:editId="4AFF6CC1">
+            <wp:simplePos x="0" y="0"/>
+            <wp:positionH relativeFrom="margin">
+              <wp:posOffset>1334194</wp:posOffset>
+            </wp:positionH>
+            <wp:positionV relativeFrom="paragraph">
+              <wp:posOffset>263</wp:posOffset>
+            </wp:positionV>
+            <wp:extent cx="4821555" cy="2345690"/>
+            <wp:effectExtent l="0" t="0" r="0" b="0"/>
+            <wp:wrapSquare wrapText="bothSides"/>
             <wp:docPr id="3" name="Grafik 3"/>
             <wp:cNvGraphicFramePr>
               <a:graphicFrameLocks xmlns:a="http://schemas.openxmlformats.org/drawingml/2006/main" noChangeAspect="1"/>
@@ -508,7 +814,13 @@
                     <pic:cNvPicPr/>
                   </pic:nvPicPr>
                   <pic:blipFill>
-                    <a:blip r:embed="rId6"/>
+                    <a:blip r:embed="rId9" cstate="print">
+                      <a:extLst>
+                        <a:ext uri="{28A0092B-C50C-407E-A947-70E740481C1C}">
+                          <a14:useLocalDpi xmlns:a14="http://schemas.microsoft.com/office/drawing/2010/main" val="0"/>
+                        </a:ext>
+                      </a:extLst>
+                    </a:blip>
                     <a:stretch>
                       <a:fillRect/>
                     </a:stretch>
@@ -516,7 +828,7 @@
                   <pic:spPr>
                     <a:xfrm>
                       <a:off x="0" y="0"/>
-                      <a:ext cx="5760720" cy="2802890"/>
+                      <a:ext cx="4821555" cy="2345690"/>
                     </a:xfrm>
                     <a:prstGeom prst="rect">
                       <a:avLst/>
@@ -525,7 +837,13 @@
                 </pic:pic>
               </a:graphicData>
             </a:graphic>
-          </wp:inline>
+            <wp14:sizeRelH relativeFrom="margin">
+              <wp14:pctWidth>0</wp14:pctWidth>
+            </wp14:sizeRelH>
+            <wp14:sizeRelV relativeFrom="margin">
+              <wp14:pctHeight>0</wp14:pctHeight>
+            </wp14:sizeRelV>
+          </wp:anchor>
         </w:drawing>
       </w:r>
     </w:p>
@@ -595,6 +913,18 @@
         </w:rPr>
         <w:t>255Watt</w:t>
       </w:r>
+      <w:r>
+        <w:rPr>
+          <w:lang w:val="de-DE"/>
+        </w:rPr>
+        <w:sym w:font="Wingdings" w:char="F0E0"/>
+      </w:r>
+      <w:r>
+        <w:rPr>
+          <w:lang w:val="de-DE"/>
+        </w:rPr>
+        <w:t xml:space="preserve"> 21.25A / 12V</w:t>
+      </w:r>
     </w:p>
     <w:p>
       <w:pPr>
@@ -761,21 +1091,7 @@
         <w:rPr>
           <w:lang w:val="de-DE"/>
         </w:rPr>
-        <w:t xml:space="preserve">Kein Hindernis </w:t>
-      </w:r>
-      <w:proofErr w:type="gramStart"/>
-      <w:r>
-        <w:rPr>
-          <w:lang w:val="de-DE"/>
-        </w:rPr>
-        <w:t>wären</w:t>
-      </w:r>
-      <w:proofErr w:type="gramEnd"/>
-      <w:r>
-        <w:rPr>
-          <w:lang w:val="de-DE"/>
-        </w:rPr>
-        <w:t xml:space="preserve"> den Alltäglichen Situationen</w:t>
+        <w:t>Kein Hindernis wären den Alltäglichen Situationen</w:t>
       </w:r>
     </w:p>
     <w:p>
